--- a/Iterations/Iteration6/Plan.docx
+++ b/Iterations/Iteration6/Plan.docx
@@ -19,8 +19,10 @@
         <w:rPr>
           <w:lang w:val="en-NZ"/>
         </w:rPr>
-        <w:t>5</w:t>
-      </w:r>
+        <w:t>6</w:t>
+      </w:r>
+      <w:bookmarkStart w:id="0" w:name="_GoBack"/>
+      <w:bookmarkEnd w:id="0"/>
       <w:r>
         <w:rPr>
           <w:lang w:val="en-NZ"/>
@@ -165,8 +167,6 @@
           </wp:inline>
         </w:drawing>
       </w:r>
-      <w:bookmarkStart w:id="0" w:name="_GoBack"/>
-      <w:bookmarkEnd w:id="0"/>
     </w:p>
     <w:p>
       <w:pPr>
@@ -2762,7 +2762,7 @@
 </file>
 
 <file path=customXml/itemProps1.xml><?xml version="1.0" encoding="utf-8"?>
-<ds:datastoreItem xmlns:ds="http://schemas.openxmlformats.org/officeDocument/2006/customXml" ds:itemID="{3B3A33DC-15C9-4FC8-9CC5-C1806E213E17}">
+<ds:datastoreItem xmlns:ds="http://schemas.openxmlformats.org/officeDocument/2006/customXml" ds:itemID="{13BEEC76-C76C-446D-9E61-30AEE280C622}">
   <ds:schemaRefs>
     <ds:schemaRef ds:uri="http://schemas.openxmlformats.org/officeDocument/2006/bibliography"/>
   </ds:schemaRefs>
